--- a/syllabi/4523SyllabusS2023.docx
+++ b/syllabi/4523SyllabusS2023.docx
@@ -931,7 +931,15 @@
           <w:sz w:val="24"/>
           <w:szCs w:val="24"/>
         </w:rPr>
-        <w:t>Opportunity to demonstrate current software engineering techniques. Students design and implement a computer-based software system covering life cycle phases of requirements engineering, architecture, analysis, design, and implementation, all done within an agile framework</w:t>
+        <w:t>Opportunity to demonstrate current software engineering techniques. Students design and implement a computer-based software system covering life cycle phases of requirements engineering, architecture, analysis, design, and implementation</w:t>
+      </w:r>
+      <w:r>
+        <w:rPr>
+          <w:color w:val="000000"/>
+          <w:sz w:val="24"/>
+          <w:szCs w:val="24"/>
+        </w:rPr>
+        <w:t>, all done within an agile framework</w:t>
       </w:r>
       <w:r>
         <w:rPr>
@@ -1538,8 +1546,10 @@
           <w:sz w:val="24"/>
           <w:szCs w:val="24"/>
         </w:rPr>
-        <w:t>Code review</w:t>
-      </w:r>
+        <w:t>Assignments</w:t>
+      </w:r>
+      <w:bookmarkStart w:id="0" w:name="_GoBack"/>
+      <w:bookmarkEnd w:id="0"/>
       <w:r>
         <w:rPr>
           <w:color w:val="000000"/>
@@ -1882,8 +1892,8 @@
         <w:pStyle w:val="Heading2"/>
         <w:ind w:left="0"/>
       </w:pPr>
-      <w:bookmarkStart w:id="0" w:name="_heading=h.ug3jpjrjzz8e" w:colFirst="0" w:colLast="0"/>
-      <w:bookmarkEnd w:id="0"/>
+      <w:bookmarkStart w:id="1" w:name="_heading=h.ug3jpjrjzz8e" w:colFirst="0" w:colLast="0"/>
+      <w:bookmarkEnd w:id="1"/>
       <w:r>
         <w:rPr>
           <w:color w:val="508BD3"/>
@@ -2031,7 +2041,15 @@
           <w:sz w:val="24"/>
           <w:szCs w:val="24"/>
         </w:rPr>
-        <w:t>The class will conduct "stand ups" almost every class, where each team presents its progress, focused on interesting problems encountered, new technology used, and novel programming techniques.</w:t>
+        <w:t>The class will conduct "stand ups" almost every class, where each team presents its progress, focused on interesting problems encountered, new technology used, and novel programming technique</w:t>
+      </w:r>
+      <w:r>
+        <w:rPr>
+          <w:color w:val="000000"/>
+          <w:sz w:val="24"/>
+          <w:szCs w:val="24"/>
+        </w:rPr>
+        <w:t>s.</w:t>
       </w:r>
     </w:p>
     <w:p>
@@ -3415,8 +3433,6 @@
         <w:spacing w:before="1"/>
         <w:ind w:firstLine="100"/>
       </w:pPr>
-      <w:bookmarkStart w:id="1" w:name="_GoBack"/>
-      <w:bookmarkEnd w:id="1"/>
       <w:r>
         <w:rPr>
           <w:color w:val="4E7EBC"/>
@@ -4793,6 +4809,33 @@
       <w:szCs w:val="48"/>
     </w:rPr>
   </w:style>
+  <w:style w:type="paragraph" w:styleId="BalloonText">
+    <w:name w:val="Balloon Text"/>
+    <w:basedOn w:val="Normal"/>
+    <w:link w:val="BalloonTextChar"/>
+    <w:uiPriority w:val="99"/>
+    <w:semiHidden/>
+    <w:unhideWhenUsed/>
+    <w:rsid w:val="00896D62"/>
+    <w:rPr>
+      <w:rFonts w:ascii="Times New Roman" w:hAnsi="Times New Roman" w:cs="Times New Roman"/>
+      <w:sz w:val="18"/>
+      <w:szCs w:val="18"/>
+    </w:rPr>
+  </w:style>
+  <w:style w:type="character" w:customStyle="1" w:styleId="BalloonTextChar">
+    <w:name w:val="Balloon Text Char"/>
+    <w:basedOn w:val="DefaultParagraphFont"/>
+    <w:link w:val="BalloonText"/>
+    <w:uiPriority w:val="99"/>
+    <w:semiHidden/>
+    <w:rsid w:val="00896D62"/>
+    <w:rPr>
+      <w:rFonts w:ascii="Times New Roman" w:hAnsi="Times New Roman" w:cs="Times New Roman"/>
+      <w:sz w:val="18"/>
+      <w:szCs w:val="18"/>
+    </w:rPr>
+  </w:style>
 </w:styles>
 </file>
 
